--- a/GDD Actualizado/GDD documento.docx
+++ b/GDD Actualizado/GDD documento.docx
@@ -387,16 +387,15 @@
         <w:spacing w:after="0" w:afterAutospacing="0" w:before="240" w:lineRule="auto"/>
         <w:ind w:left="720" w:hanging="360"/>
         <w:jc w:val="both"/>
-        <w:rPr/>
-      </w:pPr>
-      <w:r>
-        <w:rPr>
-          <w:rFonts w:ascii="Arial Unicode MS" w:cs="Arial Unicode MS" w:eastAsia="Arial Unicode MS" w:hAnsi="Arial Unicode MS"/>
-          <w:rtl w:val="0"/>
-        </w:rPr>
-        <w:t xml:space="preserve">Los clientes contarán con alguna indumentaria del color de su personalidad para que el jugador vaya asimilando el tipo de personalidad con los textos que los clientes dicen. </w:t>
-        <w:br w:type="textWrapping"/>
-        <w:t xml:space="preserve">Nº clientes → 2 (Los cocteles por hacer contarán con solo tres tipos de minijuegos.)</w:t>
+        <w:rPr>
+          <w:u w:val="none"/>
+        </w:rPr>
+      </w:pPr>
+      <w:r>
+        <w:rPr>
+          <w:rtl w:val="0"/>
+        </w:rPr>
+        <w:t xml:space="preserve">1 costumer</w:t>
       </w:r>
     </w:p>
     <w:p>
@@ -414,12 +413,9 @@
       </w:pPr>
       <w:r>
         <w:rPr>
-          <w:rFonts w:ascii="Arial Unicode MS" w:cs="Arial Unicode MS" w:eastAsia="Arial Unicode MS" w:hAnsi="Arial Unicode MS"/>
-          <w:rtl w:val="0"/>
-        </w:rPr>
-        <w:t xml:space="preserve">Al igual que el segundo, se proporcionará la ayuda de las indumentarias.</w:t>
-        <w:br w:type="textWrapping"/>
-        <w:t xml:space="preserve">Nº clientes → 3 (Se añaden todos los minijuegos)</w:t>
+          <w:rtl w:val="0"/>
+        </w:rPr>
+        <w:t xml:space="preserve">2 costumers</w:t>
       </w:r>
     </w:p>
     <w:p>
@@ -437,33 +433,9 @@
       </w:pPr>
       <w:r>
         <w:rPr>
-          <w:rFonts w:ascii="Arial Unicode MS" w:cs="Arial Unicode MS" w:eastAsia="Arial Unicode MS" w:hAnsi="Arial Unicode MS"/>
-          <w:rtl w:val="0"/>
-        </w:rPr>
-        <w:t xml:space="preserve">Se quita la ayuda de las indumentarias</w:t>
-        <w:br w:type="textWrapping"/>
-        <w:t xml:space="preserve">Nº clientes → 3</w:t>
-      </w:r>
-    </w:p>
-    <w:p>
-      <w:pPr>
-        <w:numPr>
-          <w:ilvl w:val="0"/>
-          <w:numId w:val="2"/>
-        </w:numPr>
-        <w:spacing w:after="0" w:afterAutospacing="0" w:before="0" w:beforeAutospacing="0" w:lineRule="auto"/>
-        <w:ind w:left="720" w:hanging="360"/>
-        <w:jc w:val="both"/>
-        <w:rPr>
-          <w:u w:val="none"/>
-        </w:rPr>
-      </w:pPr>
-      <w:r>
-        <w:rPr>
-          <w:rFonts w:ascii="Arial Unicode MS" w:cs="Arial Unicode MS" w:eastAsia="Arial Unicode MS" w:hAnsi="Arial Unicode MS"/>
-          <w:rtl w:val="0"/>
-        </w:rPr>
-        <w:t xml:space="preserve">Nº clientes → 4</w:t>
+          <w:rtl w:val="0"/>
+        </w:rPr>
+        <w:t xml:space="preserve">3 costumers</w:t>
       </w:r>
     </w:p>
     <w:p>
@@ -481,10 +453,23 @@
       </w:pPr>
       <w:r>
         <w:rPr>
-          <w:rFonts w:ascii="Arial Unicode MS" w:cs="Arial Unicode MS" w:eastAsia="Arial Unicode MS" w:hAnsi="Arial Unicode MS"/>
-          <w:rtl w:val="0"/>
-        </w:rPr>
-        <w:t xml:space="preserve">Nº clientes → 5</w:t>
+          <w:rtl w:val="0"/>
+        </w:rPr>
+        <w:t xml:space="preserve">4 costumers</w:t>
+      </w:r>
+    </w:p>
+    <w:p>
+      <w:pPr>
+        <w:spacing w:after="240" w:before="240" w:lineRule="auto"/>
+        <w:ind w:left="0" w:firstLine="0"/>
+        <w:jc w:val="both"/>
+        <w:rPr/>
+      </w:pPr>
+      <w:r>
+        <w:rPr>
+          <w:rtl w:val="0"/>
+        </w:rPr>
+        <w:t xml:space="preserve">En todos los niveles y en todos los customers estarán todos los minijuegos disponibles.</w:t>
       </w:r>
     </w:p>
     <w:p>
@@ -595,7 +580,7 @@
         <w:rPr>
           <w:rtl w:val="0"/>
         </w:rPr>
-        <w:t xml:space="preserve">cuando acabas un nivel que aparezca la pantalla que te diga cuantas estrellas has conseguido, y que clientes has acertado).</w:t>
+        <w:t xml:space="preserve">cuando acabas un nivel que aparezca la pantalla que te diga cuantas estrellas has conseguido.).</w:t>
       </w:r>
       <w:r>
         <w:rPr>
@@ -723,16 +708,57 @@
     </w:p>
     <w:p>
       <w:pPr>
-        <w:rPr>
-          <w:color w:val="93c47d"/>
-        </w:rPr>
-      </w:pPr>
-      <w:r>
-        <w:rPr>
-          <w:color w:val="93c47d"/>
-          <w:rtl w:val="0"/>
-        </w:rPr>
-        <w:t xml:space="preserve">IDEA: Input tipico (awds) </w:t>
+        <w:rPr/>
+      </w:pPr>
+      <w:r>
+        <w:rPr>
+          <w:rtl w:val="0"/>
+        </w:rPr>
+        <w:t xml:space="preserve">El personaje se mueve con los botones </w:t>
+      </w:r>
+      <w:r>
+        <w:rPr>
+          <w:b w:val="1"/>
+          <w:rtl w:val="0"/>
+        </w:rPr>
+        <w:t xml:space="preserve">A </w:t>
+      </w:r>
+      <w:r>
+        <w:rPr>
+          <w:rtl w:val="0"/>
+        </w:rPr>
+        <w:t xml:space="preserve">y </w:t>
+      </w:r>
+      <w:r>
+        <w:rPr>
+          <w:b w:val="1"/>
+          <w:rtl w:val="0"/>
+        </w:rPr>
+        <w:t xml:space="preserve">D</w:t>
+      </w:r>
+      <w:r>
+        <w:rPr>
+          <w:rtl w:val="0"/>
+        </w:rPr>
+        <w:t xml:space="preserve"> para moverse de derecha a izquierda respectivamente. En algún minijuego se incluirá el botón </w:t>
+      </w:r>
+      <w:r>
+        <w:rPr>
+          <w:b w:val="1"/>
+          <w:rtl w:val="0"/>
+        </w:rPr>
+        <w:t xml:space="preserve">SPACE</w:t>
+      </w:r>
+      <w:r>
+        <w:rPr>
+          <w:rtl w:val="0"/>
+        </w:rPr>
+        <w:t xml:space="preserve"> para saltar.</w:t>
+      </w:r>
+      <w:r>
+        <w:rPr>
+          <w:rtl w:val="0"/>
+        </w:rPr>
       </w:r>
     </w:p>
     <w:p>
@@ -771,25 +797,6 @@
     </w:p>
     <w:p>
       <w:pPr>
-        <w:rPr>
-          <w:color w:val="93c47d"/>
-        </w:rPr>
-      </w:pPr>
-      <w:r>
-        <w:rPr>
-          <w:color w:val="93c47d"/>
-          <w:rtl w:val="0"/>
-        </w:rPr>
-        <w:t xml:space="preserve">IDEA: camara tercera persona, te vas moviendo por la barra y van llegando los clientes. Y que te tengas que acercar a los sitios para acceder a los minijuegos. Tipo pokemon / animal crossing….. Los minijuegos se dejan igual. Poder interactuar con las cosasaa</w:t>
-      </w:r>
-      <w:r>
-        <w:rPr>
-          <w:rtl w:val="0"/>
-        </w:rPr>
-      </w:r>
-    </w:p>
-    <w:p>
-      <w:pPr>
         <w:jc w:val="both"/>
         <w:rPr/>
       </w:pPr>
@@ -797,7 +804,7 @@
         <w:rPr>
           <w:rtl w:val="0"/>
         </w:rPr>
-        <w:t xml:space="preserve">En la pantalla principal la cámara enfocará la barra del bar en la que se verán objetos con los que poder interactuar para ver los diálogos, lista de pedidos, y el objeto que nos llevará a los minijuegos.</w:t>
+        <w:t xml:space="preserve">En la pantalla principal la cámara enfocará la barra del bar en la que se verán objetos con los que poder interactuar para entrar en los minijuegos, una radio donde sonará una canción, los distintos cócteles y otro objeto para ver las descripciones de los cócteles en función de la personalidad.</w:t>
       </w:r>
     </w:p>
     <w:p>
@@ -871,7 +878,7 @@
           <w:szCs w:val="24"/>
           <w:rtl w:val="0"/>
         </w:rPr>
-        <w:t xml:space="preserve">Se podrá mover el ratón en el menú principal, y tan solo se podrá hacer click para ver los cócteles, los diálogos y acceder a menús.</w:t>
+        <w:t xml:space="preserve">Se podrá mover el ratón en el menú principal, y tan solo se podrá hacer click para ver los cócteles y acceder a menús.</w:t>
       </w:r>
     </w:p>
     <w:p>
@@ -963,7 +970,7 @@
           <w:szCs w:val="24"/>
           <w:rtl w:val="0"/>
         </w:rPr>
-        <w:t xml:space="preserve">En minijuegos: desplazar coctelera de izquierda a derecha y viceversa para recoger refrescos.</w:t>
+        <w:t xml:space="preserve">En minijuegos: desplazarse en un escenario para coger los refrescos.</w:t>
       </w:r>
     </w:p>
     <w:p>
@@ -986,53 +993,7 @@
           <w:szCs w:val="24"/>
           <w:rtl w:val="0"/>
         </w:rPr>
-        <w:t xml:space="preserve">En minijuegos: botellas que caen del cielo (gravedad).</w:t>
-      </w:r>
-    </w:p>
-    <w:p>
-      <w:pPr>
-        <w:numPr>
-          <w:ilvl w:val="0"/>
-          <w:numId w:val="5"/>
-        </w:numPr>
-        <w:spacing w:after="0" w:afterAutospacing="0" w:before="0" w:beforeAutospacing="0" w:lineRule="auto"/>
-        <w:ind w:left="720" w:hanging="360"/>
-        <w:rPr>
-          <w:sz w:val="24"/>
-          <w:szCs w:val="24"/>
-          <w:u w:val="none"/>
-        </w:rPr>
-      </w:pPr>
-      <w:r>
-        <w:rPr>
-          <w:sz w:val="24"/>
-          <w:szCs w:val="24"/>
-          <w:rtl w:val="0"/>
-        </w:rPr>
-        <w:t xml:space="preserve">En minijuegos: presionar click izquierdo en botón para regular la fuerza de una exprimidora.</w:t>
-      </w:r>
-    </w:p>
-    <w:p>
-      <w:pPr>
-        <w:numPr>
-          <w:ilvl w:val="0"/>
-          <w:numId w:val="5"/>
-        </w:numPr>
-        <w:spacing w:after="0" w:afterAutospacing="0" w:before="0" w:beforeAutospacing="0" w:lineRule="auto"/>
-        <w:ind w:left="720" w:hanging="360"/>
-        <w:rPr>
-          <w:sz w:val="24"/>
-          <w:szCs w:val="24"/>
-          <w:u w:val="none"/>
-        </w:rPr>
-      </w:pPr>
-      <w:r>
-        <w:rPr>
-          <w:sz w:val="24"/>
-          <w:szCs w:val="24"/>
-          <w:rtl w:val="0"/>
-        </w:rPr>
-        <w:t xml:space="preserve">En minijuegos: un indicador de fuerza que varía en base a la fuerza que se le ha aplicado.</w:t>
+        <w:t xml:space="preserve">En minijuegos: frutas que caen del cielo (gravedad) y tener que cogerlas antes de que toquen el suelo.</w:t>
       </w:r>
     </w:p>
     <w:p>
@@ -1185,7 +1146,7 @@
         <w:rPr>
           <w:rtl w:val="0"/>
         </w:rPr>
-        <w:t xml:space="preserve">Refrescos: Minijuego donde tienes que esquivar obstáculos del cielo para conseguir refrescos.</w:t>
+        <w:t xml:space="preserve">Refrescos: Minijuego donde tienes que hacer parkour para conseguir los refrescos para la bebida con un tiempo límite.</w:t>
       </w:r>
     </w:p>
     <w:p>
@@ -1203,7 +1164,7 @@
         <w:rPr>
           <w:rtl w:val="0"/>
         </w:rPr>
-        <w:t xml:space="preserve">Frutas: : Diferentes frutas y hierbas caerán con la fuerza de la gravedad mientras que el jugador deberá atraparlos moviendo horizontalmente una cesta.</w:t>
+        <w:t xml:space="preserve">Frutas: : Diferentes frutas caerán con la fuerza de la gravedad mientras que el jugador deberá atraparlos moviendo horizontalmente una cesta.</w:t>
       </w:r>
     </w:p>
     <w:p>
@@ -1278,7 +1239,7 @@
         <w:rPr>
           <w:rtl w:val="0"/>
         </w:rPr>
-        <w:t xml:space="preserve">El jugador empezará a jugar. Se topa con la pantalla de inicio, donde se da la opción a acceder al menú selector de niveles. El jugador podrá seleccionar el nivel que quiera y se encontrará en la pantalla principal, aparecerá un cliente con un diálogo de texto insinuando un tipo de bebida según su personalidad, el jugador deberá clicar en el tipo de cóctel que quiere hacer  para así iniciar los minijuegos para realizar la bebida, primero jugará al de los hielos, para continuar con el de las bebidas alcohólicas, seguir con los refrescos, las frutas y finalizar con las hierbas. Una vez finalice el cóctel se le entregará al cliente y se premiará positiva o negativamente al jugador según cuando se acerque al pedido original. Tras esto llegará otro cliente y así sucesivamente. Cada nivel tendrá un objetivo de clientes al que satisfacer en un periodo de tiempo.</w:t>
+        <w:t xml:space="preserve">El jugador empezará a jugar. Se topa con la pantalla de inicio, donde se da la opción a acceder al menú selector de niveles. El jugador podrá seleccionar el nivel que quiera, si los tiene desbloquedos y se encontrará en la pantalla principal, aparecerá un cliente con un diálogo de texto insinuando un tipo de bebida según su personalidad, el jugador deberá clicar en el tipo de cóctel que quiere hacer  para así iniciar los minijuegos para realizar la bebida, jugará al de los hielos, después con el de las bebidas alcohólicas, sigue refrescos, las frutas y finalizar con las hierbas. Una vez finalice el cóctel se le entregará al cliente y se premiará positiva o negativamente al jugador según cuando se acerque al pedido original. Tras esto llegará otro cliente y así sucesivamente. Cada nivel tendrá un objetivo de clientes al que satisfacer en un periodo de tiempo.</w:t>
       </w:r>
     </w:p>
     <w:p>
@@ -1340,7 +1301,7 @@
         <w:rPr>
           <w:rtl w:val="0"/>
         </w:rPr>
-        <w:t xml:space="preserve">El HUD estará distribuido por la barra del bar. Arriba a la izquierda está el botón de pausa/escape y un botón con la lista de personalidades y una breve descripción de las mismas. Arriba a la derecha salen los clientes satisfechos a modo de puntuación. Abajo a la derecha hay una carta/papel con las recetas de las distintas bebidas a realizar. Por último, en el medio hay una copa donde estarán los minijuegos para realizar dicho coctel en función de la elección hecha por el jugador.</w:t>
+        <w:t xml:space="preserve">El HUD estará distribuido por la barra del bar. Habrá un botón con la lista de personalidades y una breve descripción de las mismas. También habrá una carta/papel con las recetas de las distintas bebidas a realizar. Por último, en la barra habrá una copa donde estarán los minijuegos para realizar dicho coctel en función de la elección hecha por el jugador.</w:t>
       </w:r>
       <w:r>
         <w:rPr>
@@ -1364,57 +1325,96 @@
       <w:bookmarkEnd w:id="8"/>
       <w:r>
         <w:rPr>
-          <w:b w:val="1"/>
-          <w:sz w:val="24"/>
-          <w:szCs w:val="24"/>
-          <w:rtl w:val="0"/>
-        </w:rPr>
-        <w:t xml:space="preserve">a.</w:t>
-      </w:r>
-      <w:r>
-        <w:rPr>
-          <w:sz w:val="24"/>
-          <w:szCs w:val="24"/>
-          <w:rtl w:val="0"/>
-        </w:rPr>
-        <w:tab/>
-      </w:r>
-      <w:r>
-        <w:rPr>
-          <w:b w:val="1"/>
-          <w:sz w:val="24"/>
-          <w:szCs w:val="24"/>
-          <w:rtl w:val="0"/>
-        </w:rPr>
-        <w:t xml:space="preserve">5.1. Mockup del HUD</w:t>
-      </w:r>
-    </w:p>
-    <w:p>
-      <w:pPr>
-        <w:rPr/>
-      </w:pPr>
-      <w:r>
-        <w:rPr>
-          <w:rtl w:val="0"/>
-        </w:rPr>
-      </w:r>
-    </w:p>
-    <w:p>
-      <w:pPr>
-        <w:rPr/>
-      </w:pPr>
-      <w:r>
-        <w:rPr/>
+          <w:rtl w:val="0"/>
+        </w:rPr>
+      </w:r>
+    </w:p>
+    <w:p>
+      <w:pPr>
+        <w:rPr/>
+      </w:pPr>
+      <w:r>
+        <w:rPr>
+          <w:rtl w:val="0"/>
+        </w:rPr>
+      </w:r>
+    </w:p>
+    <w:p>
+      <w:pPr>
+        <w:pStyle w:val="Heading1"/>
+        <w:keepNext w:val="0"/>
+        <w:keepLines w:val="0"/>
+        <w:numPr>
+          <w:ilvl w:val="0"/>
+          <w:numId w:val="1"/>
+        </w:numPr>
+        <w:spacing w:after="200" w:before="480" w:lineRule="auto"/>
+        <w:ind w:left="1440" w:hanging="360"/>
+        <w:rPr>
+          <w:b w:val="1"/>
+          <w:sz w:val="24"/>
+          <w:szCs w:val="24"/>
+          <w:u w:val="none"/>
+        </w:rPr>
+      </w:pPr>
+      <w:bookmarkStart w:colFirst="0" w:colLast="0" w:name="_16phqnw0e104" w:id="9"/>
+      <w:bookmarkEnd w:id="9"/>
+      <w:r>
+        <w:rPr>
+          <w:b w:val="1"/>
+          <w:sz w:val="24"/>
+          <w:szCs w:val="24"/>
+          <w:rtl w:val="0"/>
+        </w:rPr>
+        <w:t xml:space="preserve">Minijuegos</w:t>
+      </w:r>
+    </w:p>
+    <w:p>
+      <w:pPr>
+        <w:rPr/>
+      </w:pPr>
+      <w:r>
+        <w:rPr>
+          <w:rtl w:val="0"/>
+        </w:rPr>
+        <w:t xml:space="preserve">Hielos:</w:t>
+      </w:r>
+      <w:r>
+        <w:rPr>
+          <w:rtl w:val="0"/>
+        </w:rPr>
+      </w:r>
+    </w:p>
+    <w:p>
+      <w:pPr>
+        <w:pStyle w:val="Heading1"/>
+        <w:keepNext w:val="0"/>
+        <w:keepLines w:val="0"/>
+        <w:spacing w:after="200" w:before="480" w:lineRule="auto"/>
+        <w:rPr>
+          <w:b w:val="1"/>
+          <w:sz w:val="24"/>
+          <w:szCs w:val="24"/>
+        </w:rPr>
+      </w:pPr>
+      <w:bookmarkStart w:colFirst="0" w:colLast="0" w:name="_khl3zbvqeynv" w:id="10"/>
+      <w:bookmarkEnd w:id="10"/>
+      <w:r>
+        <w:rPr>
+          <w:b w:val="1"/>
+          <w:sz w:val="24"/>
+          <w:szCs w:val="24"/>
+        </w:rPr>
         <w:drawing>
           <wp:inline distB="114300" distT="114300" distL="114300" distR="114300">
-            <wp:extent cx="5731200" cy="3594100"/>
+            <wp:extent cx="3534000" cy="2635824"/>
             <wp:effectExtent b="0" l="0" r="0" t="0"/>
-            <wp:docPr id="5" name="image5.png"/>
+            <wp:docPr id="6" name="image4.png"/>
             <a:graphic>
               <a:graphicData uri="http://schemas.openxmlformats.org/drawingml/2006/picture">
                 <pic:pic>
                   <pic:nvPicPr>
-                    <pic:cNvPr id="0" name="image5.png"/>
+                    <pic:cNvPr id="0" name="image4.png"/>
                     <pic:cNvPicPr preferRelativeResize="0"/>
                   </pic:nvPicPr>
                   <pic:blipFill>
@@ -1427,7 +1427,7 @@
                   <pic:spPr>
                     <a:xfrm>
                       <a:off x="0" y="0"/>
-                      <a:ext cx="5731200" cy="3594100"/>
+                      <a:ext cx="3534000" cy="2635824"/>
                     </a:xfrm>
                     <a:prstGeom prst="rect"/>
                     <a:ln/>
@@ -1446,76 +1446,41 @@
     </w:p>
     <w:p>
       <w:pPr>
-        <w:pStyle w:val="Heading1"/>
-        <w:keepNext w:val="0"/>
-        <w:keepLines w:val="0"/>
-        <w:spacing w:after="200" w:before="480" w:lineRule="auto"/>
-        <w:rPr>
-          <w:b w:val="1"/>
-          <w:sz w:val="24"/>
-          <w:szCs w:val="24"/>
-        </w:rPr>
-      </w:pPr>
-      <w:bookmarkStart w:colFirst="0" w:colLast="0" w:name="_16phqnw0e104" w:id="9"/>
-      <w:bookmarkEnd w:id="9"/>
-      <w:r>
-        <w:rPr>
-          <w:b w:val="1"/>
-          <w:sz w:val="24"/>
-          <w:szCs w:val="24"/>
-          <w:rtl w:val="0"/>
-        </w:rPr>
-        <w:t xml:space="preserve">b. </w:t>
-        <w:tab/>
-        <w:t xml:space="preserve">5.2.Minijuegos</w:t>
-      </w:r>
-    </w:p>
-    <w:p>
-      <w:pPr>
-        <w:rPr/>
-      </w:pPr>
-      <w:r>
-        <w:rPr>
-          <w:rtl w:val="0"/>
-        </w:rPr>
-        <w:t xml:space="preserve">Hielos:</w:t>
-      </w:r>
-      <w:r>
-        <w:rPr>
-          <w:rtl w:val="0"/>
-        </w:rPr>
-      </w:r>
-    </w:p>
-    <w:p>
-      <w:pPr>
-        <w:pStyle w:val="Heading1"/>
-        <w:keepNext w:val="0"/>
-        <w:keepLines w:val="0"/>
-        <w:spacing w:after="200" w:before="480" w:lineRule="auto"/>
-        <w:rPr>
-          <w:b w:val="1"/>
-          <w:sz w:val="24"/>
-          <w:szCs w:val="24"/>
-        </w:rPr>
-      </w:pPr>
-      <w:bookmarkStart w:colFirst="0" w:colLast="0" w:name="_khl3zbvqeynv" w:id="10"/>
-      <w:bookmarkEnd w:id="10"/>
-      <w:r>
-        <w:rPr>
-          <w:b w:val="1"/>
-          <w:sz w:val="24"/>
-          <w:szCs w:val="24"/>
-        </w:rPr>
+        <w:rPr/>
+      </w:pPr>
+      <w:r>
+        <w:rPr>
+          <w:rtl w:val="0"/>
+        </w:rPr>
+      </w:r>
+    </w:p>
+    <w:p>
+      <w:pPr>
+        <w:rPr/>
+      </w:pPr>
+      <w:r>
+        <w:rPr>
+          <w:rtl w:val="0"/>
+        </w:rPr>
+        <w:t xml:space="preserve">Bebidas alcohólicas:</w:t>
+      </w:r>
+    </w:p>
+    <w:p>
+      <w:pPr>
+        <w:rPr/>
+      </w:pPr>
+      <w:r>
+        <w:rPr/>
         <w:drawing>
-          <wp:inline distB="19050" distT="19050" distL="19050" distR="19050">
-            <wp:extent cx="2526249" cy="1578899"/>
+          <wp:inline distB="114300" distT="114300" distL="114300" distR="114300">
+            <wp:extent cx="3529815" cy="2642741"/>
             <wp:effectExtent b="0" l="0" r="0" t="0"/>
-            <wp:docPr id="1" name="image4.jpg"/>
+            <wp:docPr id="4" name="image3.png"/>
             <a:graphic>
               <a:graphicData uri="http://schemas.openxmlformats.org/drawingml/2006/picture">
                 <pic:pic>
                   <pic:nvPicPr>
-                    <pic:cNvPr id="0" name="image4.jpg"/>
+                    <pic:cNvPr id="0" name="image3.png"/>
                     <pic:cNvPicPr preferRelativeResize="0"/>
                   </pic:nvPicPr>
                   <pic:blipFill>
@@ -1528,7 +1493,7 @@
                   <pic:spPr>
                     <a:xfrm>
                       <a:off x="0" y="0"/>
-                      <a:ext cx="2526249" cy="1578899"/>
+                      <a:ext cx="3529815" cy="2642741"/>
                     </a:xfrm>
                     <a:prstGeom prst="rect"/>
                     <a:ln/>
@@ -1547,23 +1512,68 @@
     </w:p>
     <w:p>
       <w:pPr>
-        <w:rPr/>
-      </w:pPr>
-      <w:r>
-        <w:rPr>
-          <w:rtl w:val="0"/>
-        </w:rPr>
-      </w:r>
-    </w:p>
-    <w:p>
-      <w:pPr>
-        <w:rPr/>
-      </w:pPr>
-      <w:r>
-        <w:rPr>
-          <w:rtl w:val="0"/>
-        </w:rPr>
-        <w:t xml:space="preserve">Bebidas alcohólicas:</w:t>
+        <w:pStyle w:val="Heading1"/>
+        <w:keepNext w:val="0"/>
+        <w:keepLines w:val="0"/>
+        <w:spacing w:after="200" w:before="480" w:lineRule="auto"/>
+        <w:rPr>
+          <w:b w:val="1"/>
+          <w:sz w:val="24"/>
+          <w:szCs w:val="24"/>
+        </w:rPr>
+      </w:pPr>
+      <w:bookmarkStart w:colFirst="0" w:colLast="0" w:name="_6tu6bqx0885x" w:id="11"/>
+      <w:bookmarkEnd w:id="11"/>
+      <w:r>
+        <w:rPr>
+          <w:rtl w:val="0"/>
+        </w:rPr>
+      </w:r>
+    </w:p>
+    <w:p>
+      <w:pPr>
+        <w:rPr/>
+      </w:pPr>
+      <w:r>
+        <w:rPr>
+          <w:rtl w:val="0"/>
+        </w:rPr>
+      </w:r>
+    </w:p>
+    <w:p>
+      <w:pPr>
+        <w:rPr/>
+      </w:pPr>
+      <w:r>
+        <w:rPr>
+          <w:rtl w:val="0"/>
+        </w:rPr>
+      </w:r>
+    </w:p>
+    <w:p>
+      <w:pPr>
+        <w:rPr/>
+      </w:pPr>
+      <w:r>
+        <w:rPr>
+          <w:rtl w:val="0"/>
+        </w:rPr>
+      </w:r>
+    </w:p>
+    <w:p>
+      <w:pPr>
+        <w:rPr/>
+      </w:pPr>
+      <w:r>
+        <w:rPr>
+          <w:rtl w:val="0"/>
+        </w:rPr>
+        <w:t xml:space="preserve">Refrescos:</w:t>
+      </w:r>
+      <w:r>
+        <w:rPr>
+          <w:rtl w:val="0"/>
+        </w:rPr>
       </w:r>
     </w:p>
     <w:p>
@@ -1573,15 +1583,15 @@
       <w:r>
         <w:rPr/>
         <w:drawing>
-          <wp:inline distB="19050" distT="19050" distL="19050" distR="19050">
-            <wp:extent cx="2751929" cy="1719949"/>
+          <wp:inline distB="114300" distT="114300" distL="114300" distR="114300">
+            <wp:extent cx="3321726" cy="2477500"/>
             <wp:effectExtent b="0" l="0" r="0" t="0"/>
-            <wp:docPr id="6" name="image3.jpg"/>
+            <wp:docPr id="5" name="image5.png"/>
             <a:graphic>
               <a:graphicData uri="http://schemas.openxmlformats.org/drawingml/2006/picture">
                 <pic:pic>
                   <pic:nvPicPr>
-                    <pic:cNvPr id="0" name="image3.jpg"/>
+                    <pic:cNvPr id="0" name="image5.png"/>
                     <pic:cNvPicPr preferRelativeResize="0"/>
                   </pic:nvPicPr>
                   <pic:blipFill>
@@ -1594,7 +1604,7 @@
                   <pic:spPr>
                     <a:xfrm>
                       <a:off x="0" y="0"/>
-                      <a:ext cx="2751929" cy="1719949"/>
+                      <a:ext cx="3321726" cy="2477500"/>
                     </a:xfrm>
                     <a:prstGeom prst="rect"/>
                     <a:ln/>
@@ -1613,38 +1623,43 @@
     </w:p>
     <w:p>
       <w:pPr>
-        <w:pStyle w:val="Heading1"/>
-        <w:keepNext w:val="0"/>
-        <w:keepLines w:val="0"/>
-        <w:spacing w:after="200" w:before="480" w:lineRule="auto"/>
-        <w:rPr>
-          <w:b w:val="1"/>
-          <w:sz w:val="24"/>
-          <w:szCs w:val="24"/>
-        </w:rPr>
-      </w:pPr>
-      <w:bookmarkStart w:colFirst="0" w:colLast="0" w:name="_6tu6bqx0885x" w:id="11"/>
-      <w:bookmarkEnd w:id="11"/>
-      <w:r>
-        <w:rPr>
-          <w:rtl w:val="0"/>
-        </w:rPr>
-      </w:r>
-    </w:p>
-    <w:p>
-      <w:pPr>
-        <w:rPr/>
-      </w:pPr>
-      <w:r>
-        <w:rPr>
-          <w:rtl w:val="0"/>
-        </w:rPr>
-        <w:t xml:space="preserve">Refrescos:</w:t>
-      </w:r>
-      <w:r>
-        <w:rPr>
-          <w:rtl w:val="0"/>
-        </w:rPr>
+        <w:rPr/>
+      </w:pPr>
+      <w:r>
+        <w:rPr>
+          <w:rtl w:val="0"/>
+        </w:rPr>
+      </w:r>
+    </w:p>
+    <w:p>
+      <w:pPr>
+        <w:rPr/>
+      </w:pPr>
+      <w:r>
+        <w:rPr>
+          <w:rtl w:val="0"/>
+        </w:rPr>
+      </w:r>
+    </w:p>
+    <w:p>
+      <w:pPr>
+        <w:rPr/>
+      </w:pPr>
+      <w:r>
+        <w:rPr>
+          <w:rtl w:val="0"/>
+        </w:rPr>
+      </w:r>
+    </w:p>
+    <w:p>
+      <w:pPr>
+        <w:rPr/>
+      </w:pPr>
+      <w:r>
+        <w:rPr>
+          <w:rtl w:val="0"/>
+        </w:rPr>
+        <w:t xml:space="preserve">Frutas:</w:t>
       </w:r>
     </w:p>
     <w:p>
@@ -1654,15 +1669,15 @@
       <w:r>
         <w:rPr/>
         <w:drawing>
-          <wp:inline distB="19050" distT="19050" distL="19050" distR="19050">
-            <wp:extent cx="2719322" cy="1699573"/>
+          <wp:inline distB="114300" distT="114300" distL="114300" distR="114300">
+            <wp:extent cx="2976563" cy="2236987"/>
             <wp:effectExtent b="0" l="0" r="0" t="0"/>
-            <wp:docPr id="3" name="image1.jpg"/>
+            <wp:docPr id="3" name="image1.png"/>
             <a:graphic>
               <a:graphicData uri="http://schemas.openxmlformats.org/drawingml/2006/picture">
                 <pic:pic>
                   <pic:nvPicPr>
-                    <pic:cNvPr id="0" name="image1.jpg"/>
+                    <pic:cNvPr id="0" name="image1.png"/>
                     <pic:cNvPicPr preferRelativeResize="0"/>
                   </pic:nvPicPr>
                   <pic:blipFill>
@@ -1675,7 +1690,7 @@
                   <pic:spPr>
                     <a:xfrm>
                       <a:off x="0" y="0"/>
-                      <a:ext cx="2719322" cy="1699573"/>
+                      <a:ext cx="2976563" cy="2236987"/>
                     </a:xfrm>
                     <a:prstGeom prst="rect"/>
                     <a:ln/>
@@ -1710,25 +1725,29 @@
         <w:rPr>
           <w:rtl w:val="0"/>
         </w:rPr>
-        <w:t xml:space="preserve">Frutas:</w:t>
-      </w:r>
-    </w:p>
-    <w:p>
-      <w:pPr>
-        <w:rPr/>
+        <w:t xml:space="preserve">Otros ingredientes:</w:t>
+      </w:r>
+    </w:p>
+    <w:p>
+      <w:pPr>
+        <w:rPr>
+          <w:b w:val="1"/>
+          <w:sz w:val="24"/>
+          <w:szCs w:val="24"/>
+        </w:rPr>
       </w:pPr>
       <w:r>
         <w:rPr/>
         <w:drawing>
-          <wp:inline distB="19050" distT="19050" distL="19050" distR="19050">
-            <wp:extent cx="2645557" cy="1653486"/>
-            <wp:effectExtent b="152181" l="89335" r="89335" t="152181"/>
-            <wp:docPr id="7" name="image7.jpg"/>
+          <wp:inline distB="114300" distT="114300" distL="114300" distR="114300">
+            <wp:extent cx="3567113" cy="2648035"/>
+            <wp:effectExtent b="0" l="0" r="0" t="0"/>
+            <wp:docPr id="2" name="image2.png"/>
             <a:graphic>
               <a:graphicData uri="http://schemas.openxmlformats.org/drawingml/2006/picture">
                 <pic:pic>
                   <pic:nvPicPr>
-                    <pic:cNvPr id="0" name="image7.jpg"/>
+                    <pic:cNvPr id="0" name="image2.png"/>
                     <pic:cNvPicPr preferRelativeResize="0"/>
                   </pic:nvPicPr>
                   <pic:blipFill>
@@ -1739,9 +1758,9 @@
                     </a:stretch>
                   </pic:blipFill>
                   <pic:spPr>
-                    <a:xfrm rot="21188111">
+                    <a:xfrm>
                       <a:off x="0" y="0"/>
-                      <a:ext cx="2645557" cy="1653486"/>
+                      <a:ext cx="3567113" cy="2648035"/>
                     </a:xfrm>
                     <a:prstGeom prst="rect"/>
                     <a:ln/>
@@ -1760,45 +1779,87 @@
     </w:p>
     <w:p>
       <w:pPr>
-        <w:rPr/>
-      </w:pPr>
-      <w:r>
-        <w:rPr>
-          <w:rtl w:val="0"/>
-        </w:rPr>
-      </w:r>
-    </w:p>
-    <w:p>
-      <w:pPr>
-        <w:rPr/>
-      </w:pPr>
-      <w:r>
-        <w:rPr>
-          <w:rtl w:val="0"/>
-        </w:rPr>
-        <w:t xml:space="preserve">Otros ingredientes:</w:t>
-      </w:r>
-    </w:p>
-    <w:p>
-      <w:pPr>
-        <w:rPr>
-          <w:b w:val="1"/>
-          <w:sz w:val="24"/>
-          <w:szCs w:val="24"/>
-        </w:rPr>
+        <w:pStyle w:val="Heading1"/>
+        <w:keepNext w:val="0"/>
+        <w:keepLines w:val="0"/>
+        <w:spacing w:after="200" w:before="480" w:lineRule="auto"/>
+        <w:rPr>
+          <w:b w:val="1"/>
+          <w:sz w:val="24"/>
+          <w:szCs w:val="24"/>
+        </w:rPr>
+      </w:pPr>
+      <w:bookmarkStart w:colFirst="0" w:colLast="0" w:name="_953dl6anh00b" w:id="12"/>
+      <w:bookmarkEnd w:id="12"/>
+      <w:r>
+        <w:rPr>
+          <w:b w:val="1"/>
+          <w:sz w:val="24"/>
+          <w:szCs w:val="24"/>
+          <w:rtl w:val="0"/>
+        </w:rPr>
+        <w:t xml:space="preserve">6.</w:t>
+      </w:r>
+      <w:r>
+        <w:rPr>
+          <w:sz w:val="24"/>
+          <w:szCs w:val="24"/>
+          <w:rtl w:val="0"/>
+        </w:rPr>
+        <w:tab/>
+      </w:r>
+      <w:r>
+        <w:rPr>
+          <w:b w:val="1"/>
+          <w:sz w:val="24"/>
+          <w:szCs w:val="24"/>
+          <w:rtl w:val="0"/>
+        </w:rPr>
+        <w:t xml:space="preserve">Visual</w:t>
+      </w:r>
+    </w:p>
+    <w:p>
+      <w:pPr>
+        <w:rPr/>
+      </w:pPr>
+      <w:r>
+        <w:rPr>
+          <w:rtl w:val="0"/>
+        </w:rPr>
+        <w:t xml:space="preserve">MainMenu de la escena del bar:</w:t>
+      </w:r>
+      <w:r>
+        <w:rPr>
+          <w:rtl w:val="0"/>
+        </w:rPr>
+      </w:r>
+    </w:p>
+    <w:p>
+      <w:pPr>
+        <w:rPr/>
+      </w:pPr>
+      <w:r>
+        <w:rPr>
+          <w:rtl w:val="0"/>
+        </w:rPr>
+      </w:r>
+    </w:p>
+    <w:p>
+      <w:pPr>
+        <w:rPr/>
       </w:pPr>
       <w:r>
         <w:rPr/>
         <w:drawing>
-          <wp:inline distB="19050" distT="19050" distL="19050" distR="19050">
-            <wp:extent cx="3491676" cy="2182301"/>
+          <wp:inline distB="114300" distT="114300" distL="114300" distR="114300">
+            <wp:extent cx="2805113" cy="2108880"/>
             <wp:effectExtent b="0" l="0" r="0" t="0"/>
-            <wp:docPr id="2" name="image6.jpg"/>
+            <wp:docPr id="1" name="image6.png"/>
             <a:graphic>
               <a:graphicData uri="http://schemas.openxmlformats.org/drawingml/2006/picture">
                 <pic:pic>
                   <pic:nvPicPr>
-                    <pic:cNvPr id="0" name="image6.jpg"/>
+                    <pic:cNvPr id="0" name="image6.png"/>
                     <pic:cNvPicPr preferRelativeResize="0"/>
                   </pic:nvPicPr>
                   <pic:blipFill>
@@ -1811,7 +1872,7 @@
                   <pic:spPr>
                     <a:xfrm>
                       <a:off x="0" y="0"/>
-                      <a:ext cx="3491676" cy="2182301"/>
+                      <a:ext cx="2805113" cy="2108880"/>
                     </a:xfrm>
                     <a:prstGeom prst="rect"/>
                     <a:ln/>
@@ -1830,6 +1891,16 @@
     </w:p>
     <w:p>
       <w:pPr>
+        <w:rPr/>
+      </w:pPr>
+      <w:r>
+        <w:rPr>
+          <w:rtl w:val="0"/>
+        </w:rPr>
+      </w:r>
+    </w:p>
+    <w:p>
+      <w:pPr>
         <w:pStyle w:val="Heading1"/>
         <w:keepNext w:val="0"/>
         <w:keepLines w:val="0"/>
@@ -1840,112 +1911,6 @@
           <w:szCs w:val="24"/>
         </w:rPr>
       </w:pPr>
-      <w:bookmarkStart w:colFirst="0" w:colLast="0" w:name="_953dl6anh00b" w:id="12"/>
-      <w:bookmarkEnd w:id="12"/>
-      <w:r>
-        <w:rPr>
-          <w:b w:val="1"/>
-          <w:sz w:val="24"/>
-          <w:szCs w:val="24"/>
-          <w:rtl w:val="0"/>
-        </w:rPr>
-        <w:t xml:space="preserve">6.</w:t>
-      </w:r>
-      <w:r>
-        <w:rPr>
-          <w:sz w:val="24"/>
-          <w:szCs w:val="24"/>
-          <w:rtl w:val="0"/>
-        </w:rPr>
-        <w:tab/>
-      </w:r>
-      <w:r>
-        <w:rPr>
-          <w:b w:val="1"/>
-          <w:sz w:val="24"/>
-          <w:szCs w:val="24"/>
-          <w:rtl w:val="0"/>
-        </w:rPr>
-        <w:t xml:space="preserve">Visual</w:t>
-      </w:r>
-    </w:p>
-    <w:p>
-      <w:pPr>
-        <w:rPr/>
-      </w:pPr>
-      <w:r>
-        <w:rPr>
-          <w:rtl w:val="0"/>
-        </w:rPr>
-      </w:r>
-    </w:p>
-    <w:p>
-      <w:pPr>
-        <w:rPr/>
-      </w:pPr>
-      <w:r>
-        <w:rPr/>
-        <w:drawing>
-          <wp:inline distB="19050" distT="19050" distL="19050" distR="19050">
-            <wp:extent cx="3619326" cy="3619326"/>
-            <wp:effectExtent b="0" l="0" r="0" t="0"/>
-            <wp:docPr id="4" name="image2.png"/>
-            <a:graphic>
-              <a:graphicData uri="http://schemas.openxmlformats.org/drawingml/2006/picture">
-                <pic:pic>
-                  <pic:nvPicPr>
-                    <pic:cNvPr id="0" name="image2.png"/>
-                    <pic:cNvPicPr preferRelativeResize="0"/>
-                  </pic:nvPicPr>
-                  <pic:blipFill>
-                    <a:blip r:embed="rId12"/>
-                    <a:srcRect b="0" l="0" r="0" t="-12397"/>
-                    <a:stretch>
-                      <a:fillRect/>
-                    </a:stretch>
-                  </pic:blipFill>
-                  <pic:spPr>
-                    <a:xfrm>
-                      <a:off x="0" y="0"/>
-                      <a:ext cx="3619326" cy="3619326"/>
-                    </a:xfrm>
-                    <a:prstGeom prst="rect"/>
-                    <a:ln/>
-                  </pic:spPr>
-                </pic:pic>
-              </a:graphicData>
-            </a:graphic>
-          </wp:inline>
-        </w:drawing>
-      </w:r>
-      <w:r>
-        <w:rPr>
-          <w:rtl w:val="0"/>
-        </w:rPr>
-      </w:r>
-    </w:p>
-    <w:p>
-      <w:pPr>
-        <w:rPr/>
-      </w:pPr>
-      <w:r>
-        <w:rPr>
-          <w:rtl w:val="0"/>
-        </w:rPr>
-      </w:r>
-    </w:p>
-    <w:p>
-      <w:pPr>
-        <w:pStyle w:val="Heading1"/>
-        <w:keepNext w:val="0"/>
-        <w:keepLines w:val="0"/>
-        <w:spacing w:after="200" w:before="480" w:lineRule="auto"/>
-        <w:rPr>
-          <w:b w:val="1"/>
-          <w:sz w:val="24"/>
-          <w:szCs w:val="24"/>
-        </w:rPr>
-      </w:pPr>
       <w:bookmarkStart w:colFirst="0" w:colLast="0" w:name="_rdjrmvu51r9i" w:id="13"/>
       <w:bookmarkEnd w:id="13"/>
       <w:r>
@@ -2258,7 +2223,7 @@
         <w:rPr>
           <w:rtl w:val="0"/>
         </w:rPr>
-        <w:t xml:space="preserve">Hay una lista de 5 niveles en los cuales podemos obtener distintas puntuaciones según el número de clientes satisfechos.</w:t>
+        <w:t xml:space="preserve">Hay una lista de 4 niveles en los cuales podemos obtener distintas puntuaciones según el número de clientes satisfechos.</w:t>
       </w:r>
     </w:p>
     <w:p>
@@ -2399,7 +2364,7 @@
       </w:r>
     </w:p>
     <w:sectPr>
-      <w:footerReference r:id="rId13" w:type="default"/>
+      <w:footerReference r:id="rId12" w:type="default"/>
       <w:pgSz w:h="16834" w:w="11909" w:orient="portrait"/>
       <w:pgMar w:bottom="1440" w:top="1440" w:left="1440" w:right="1440" w:header="720" w:footer="720"/>
       <w:pgNumType w:start="1"/>
